--- a/Proga/Клишевич Вадим M3105; 1-4 лабы.docx
+++ b/Proga/Клишевич Вадим M3105; 1-4 лабы.docx
@@ -5,7 +5,6 @@
     <w:p>
       <w:pPr>
         <w:pStyle w:val="Normal"/>
-        <w:pBdr/>
         <w:shd w:fill="2B2B2B"/>
         <w:rPr/>
       </w:pPr>
@@ -64,6 +63,40 @@
           <w:color w:val="BBB529"/>
           <w:sz w:val="18"/>
         </w:rPr>
+        <w:t>#</w:t>
+      </w:r>
+      <w:r>
+        <w:rPr>
+          <w:rFonts w:ascii="DejaVu Sans Mono" w:hAnsi="DejaVu Sans Mono"/>
+          <w:b w:val="false"/>
+          <w:i w:val="false"/>
+          <w:color w:val="BBB529"/>
+          <w:sz w:val="18"/>
+        </w:rPr>
+        <w:t xml:space="preserve">include </w:t>
+      </w:r>
+      <w:r>
+        <w:rPr>
+          <w:rFonts w:ascii="DejaVu Sans Mono" w:hAnsi="DejaVu Sans Mono"/>
+          <w:b w:val="false"/>
+          <w:i w:val="false"/>
+          <w:color w:val="6A8759"/>
+          <w:sz w:val="18"/>
+        </w:rPr>
+        <w:t>&lt;stdio.h&gt;</w:t>
+      </w:r>
+      <w:r>
+        <w:rPr/>
+        <w:br/>
+      </w:r>
+      <w:r>
+        <w:rPr>
+          <w:rFonts w:ascii="DejaVu Sans Mono" w:hAnsi="DejaVu Sans Mono"/>
+          <w:b w:val="false"/>
+          <w:i w:val="false"/>
+          <w:color w:val="BBB529"/>
+          <w:sz w:val="18"/>
+        </w:rPr>
         <w:t xml:space="preserve">#include </w:t>
       </w:r>
       <w:r>
@@ -74,7 +107,7 @@
           <w:color w:val="6A8759"/>
           <w:sz w:val="18"/>
         </w:rPr>
-        <w:t>&lt;stdio.h&gt;</w:t>
+        <w:t>&lt;math.h&gt;</w:t>
       </w:r>
       <w:r>
         <w:rPr/>
@@ -98,7 +131,7 @@
           <w:color w:val="6A8759"/>
           <w:sz w:val="18"/>
         </w:rPr>
-        <w:t>&lt;math.h&gt;</w:t>
+        <w:t>&lt;stdlib.h&gt;</w:t>
       </w:r>
       <w:r>
         <w:rPr/>
@@ -122,10 +155,11 @@
           <w:color w:val="6A8759"/>
           <w:sz w:val="18"/>
         </w:rPr>
-        <w:t>&lt;stdlib.h&gt;</w:t>
-      </w:r>
-      <w:r>
-        <w:rPr/>
+        <w:t>&lt;string.h&gt;</w:t>
+      </w:r>
+      <w:r>
+        <w:rPr/>
+        <w:br/>
         <w:br/>
       </w:r>
       <w:r>
@@ -136,31 +170,6 @@
           <w:color w:val="BBB529"/>
           <w:sz w:val="18"/>
         </w:rPr>
-        <w:t xml:space="preserve">#include </w:t>
-      </w:r>
-      <w:r>
-        <w:rPr>
-          <w:rFonts w:ascii="DejaVu Sans Mono" w:hAnsi="DejaVu Sans Mono"/>
-          <w:b w:val="false"/>
-          <w:i w:val="false"/>
-          <w:color w:val="6A8759"/>
-          <w:sz w:val="18"/>
-        </w:rPr>
-        <w:t>&lt;string.h&gt;</w:t>
-      </w:r>
-      <w:r>
-        <w:rPr/>
-        <w:br/>
-        <w:br/>
-      </w:r>
-      <w:r>
-        <w:rPr>
-          <w:rFonts w:ascii="DejaVu Sans Mono" w:hAnsi="DejaVu Sans Mono"/>
-          <w:b w:val="false"/>
-          <w:i w:val="false"/>
-          <w:color w:val="BBB529"/>
-          <w:sz w:val="18"/>
-        </w:rPr>
         <w:t xml:space="preserve">#define </w:t>
       </w:r>
       <w:r>
@@ -241,7 +250,6 @@
       <w:r>
         <w:rPr/>
         <w:br/>
-        <w:br/>
       </w:r>
       <w:r>
         <w:rPr>
@@ -301,17 +309,7 @@
           <w:color w:val="CC7832"/>
           <w:sz w:val="18"/>
         </w:rPr>
-        <w:t>; //</w:t>
-      </w:r>
-      <w:r>
-        <w:rPr>
-          <w:rFonts w:ascii="DejaVu Sans Mono" w:hAnsi="DejaVu Sans Mono"/>
-          <w:b w:val="false"/>
-          <w:i w:val="false"/>
-          <w:color w:val="CC7832"/>
-          <w:sz w:val="18"/>
-        </w:rPr>
-        <w:t>объявляем массив символов, который является строкой</w:t>
+        <w:t>; //объявляем массив символов, который является строкой</w:t>
       </w:r>
       <w:r>
         <w:rPr/>
@@ -395,17 +393,7 @@
           <w:color w:val="CC7832"/>
           <w:sz w:val="18"/>
         </w:rPr>
-        <w:t>; //</w:t>
-      </w:r>
-      <w:r>
-        <w:rPr>
-          <w:rFonts w:ascii="DejaVu Sans Mono" w:hAnsi="DejaVu Sans Mono"/>
-          <w:b w:val="false"/>
-          <w:i w:val="false"/>
-          <w:color w:val="CC7832"/>
-          <w:sz w:val="18"/>
-        </w:rPr>
-        <w:t>считываем строку через “%s”</w:t>
+        <w:t>; //считываем строку через “%s”</w:t>
       </w:r>
       <w:r>
         <w:rPr/>
@@ -489,17 +477,7 @@
           <w:color w:val="CC7832"/>
           <w:sz w:val="18"/>
         </w:rPr>
-        <w:t>; //</w:t>
-      </w:r>
-      <w:r>
-        <w:rPr>
-          <w:rFonts w:ascii="DejaVu Sans Mono" w:hAnsi="DejaVu Sans Mono"/>
-          <w:b w:val="false"/>
-          <w:i w:val="false"/>
-          <w:color w:val="CC7832"/>
-          <w:sz w:val="18"/>
-        </w:rPr>
-        <w:t>выводим строку</w:t>
+        <w:t>; //выводим строку</w:t>
       </w:r>
       <w:r>
         <w:rPr/>
@@ -533,17 +511,7 @@
           <w:color w:val="CC7832"/>
           <w:sz w:val="18"/>
         </w:rPr>
-        <w:t>; //</w:t>
-      </w:r>
-      <w:r>
-        <w:rPr>
-          <w:rFonts w:ascii="DejaVu Sans Mono" w:hAnsi="DejaVu Sans Mono"/>
-          <w:b w:val="false"/>
-          <w:i w:val="false"/>
-          <w:color w:val="CC7832"/>
-          <w:sz w:val="18"/>
-        </w:rPr>
-        <w:t>объявляем символ</w:t>
+        <w:t>; //объявляем символ</w:t>
       </w:r>
       <w:r>
         <w:rPr/>
@@ -627,17 +595,7 @@
           <w:color w:val="CC7832"/>
           <w:sz w:val="18"/>
         </w:rPr>
-        <w:t>; //</w:t>
-      </w:r>
-      <w:r>
-        <w:rPr>
-          <w:rFonts w:ascii="DejaVu Sans Mono" w:hAnsi="DejaVu Sans Mono"/>
-          <w:b w:val="false"/>
-          <w:i w:val="false"/>
-          <w:color w:val="CC7832"/>
-          <w:sz w:val="18"/>
-        </w:rPr>
-        <w:t>считываем символ перевода строки через “%c”</w:t>
+        <w:t>; //считываем символ перевода строки через “%c”</w:t>
       </w:r>
       <w:r>
         <w:rPr/>
@@ -721,17 +679,7 @@
           <w:color w:val="CC7832"/>
           <w:sz w:val="18"/>
         </w:rPr>
-        <w:t>; //</w:t>
-      </w:r>
-      <w:r>
-        <w:rPr>
-          <w:rFonts w:ascii="DejaVu Sans Mono" w:hAnsi="DejaVu Sans Mono"/>
-          <w:b w:val="false"/>
-          <w:i w:val="false"/>
-          <w:color w:val="CC7832"/>
-          <w:sz w:val="18"/>
-        </w:rPr>
-        <w:t>считываем наш символ</w:t>
+        <w:t>; //считываем наш символ</w:t>
       </w:r>
       <w:r>
         <w:rPr/>
@@ -815,17 +763,7 @@
           <w:color w:val="CC7832"/>
           <w:sz w:val="18"/>
         </w:rPr>
-        <w:t>; //</w:t>
-      </w:r>
-      <w:r>
-        <w:rPr>
-          <w:rFonts w:ascii="DejaVu Sans Mono" w:hAnsi="DejaVu Sans Mono"/>
-          <w:b w:val="false"/>
-          <w:i w:val="false"/>
-          <w:color w:val="CC7832"/>
-          <w:sz w:val="18"/>
-        </w:rPr>
-        <w:t>выводим символ</w:t>
+        <w:t>; //выводим символ</w:t>
       </w:r>
       <w:r>
         <w:rPr/>
@@ -859,17 +797,7 @@
           <w:color w:val="CC7832"/>
           <w:sz w:val="18"/>
         </w:rPr>
-        <w:t>; //</w:t>
-      </w:r>
-      <w:r>
-        <w:rPr>
-          <w:rFonts w:ascii="DejaVu Sans Mono" w:hAnsi="DejaVu Sans Mono"/>
-          <w:b w:val="false"/>
-          <w:i w:val="false"/>
-          <w:color w:val="CC7832"/>
-          <w:sz w:val="18"/>
-        </w:rPr>
-        <w:t>заканчиваем программу</w:t>
+        <w:t>; //заканчиваем программу</w:t>
       </w:r>
       <w:r>
         <w:rPr/>
@@ -898,7 +826,6 @@
     <w:p>
       <w:pPr>
         <w:pStyle w:val="Normal"/>
-        <w:pBdr/>
         <w:shd w:fill="2B2B2B"/>
         <w:rPr/>
       </w:pPr>
@@ -1002,6 +929,40 @@
           <w:color w:val="BBB529"/>
           <w:sz w:val="18"/>
         </w:rPr>
+        <w:t>#</w:t>
+      </w:r>
+      <w:r>
+        <w:rPr>
+          <w:rFonts w:ascii="DejaVu Sans Mono" w:hAnsi="DejaVu Sans Mono"/>
+          <w:b w:val="false"/>
+          <w:i w:val="false"/>
+          <w:color w:val="BBB529"/>
+          <w:sz w:val="18"/>
+        </w:rPr>
+        <w:t xml:space="preserve">include </w:t>
+      </w:r>
+      <w:r>
+        <w:rPr>
+          <w:rFonts w:ascii="DejaVu Sans Mono" w:hAnsi="DejaVu Sans Mono"/>
+          <w:b w:val="false"/>
+          <w:i w:val="false"/>
+          <w:color w:val="6A8759"/>
+          <w:sz w:val="18"/>
+        </w:rPr>
+        <w:t>&lt;stdio.h&gt;</w:t>
+      </w:r>
+      <w:r>
+        <w:rPr/>
+        <w:br/>
+      </w:r>
+      <w:r>
+        <w:rPr>
+          <w:rFonts w:ascii="DejaVu Sans Mono" w:hAnsi="DejaVu Sans Mono"/>
+          <w:b w:val="false"/>
+          <w:i w:val="false"/>
+          <w:color w:val="BBB529"/>
+          <w:sz w:val="18"/>
+        </w:rPr>
         <w:t xml:space="preserve">#include </w:t>
       </w:r>
       <w:r>
@@ -1012,7 +973,7 @@
           <w:color w:val="6A8759"/>
           <w:sz w:val="18"/>
         </w:rPr>
-        <w:t>&lt;stdio.h&gt;</w:t>
+        <w:t>&lt;math.h&gt; //объявляем библиотеку math.h, в которой есть cos, sin, sqrt</w:t>
       </w:r>
       <w:r>
         <w:rPr/>
@@ -1036,17 +997,7 @@
           <w:color w:val="6A8759"/>
           <w:sz w:val="18"/>
         </w:rPr>
-        <w:t>&lt;math.h&gt; //</w:t>
-      </w:r>
-      <w:r>
-        <w:rPr>
-          <w:rFonts w:ascii="DejaVu Sans Mono" w:hAnsi="DejaVu Sans Mono"/>
-          <w:b w:val="false"/>
-          <w:i w:val="false"/>
-          <w:color w:val="6A8759"/>
-          <w:sz w:val="18"/>
-        </w:rPr>
-        <w:t>объявляем библиотеку math.h, в которой есть cos, sin, sqrt</w:t>
+        <w:t>&lt;stdlib.h&gt;</w:t>
       </w:r>
       <w:r>
         <w:rPr/>
@@ -1070,10 +1021,11 @@
           <w:color w:val="6A8759"/>
           <w:sz w:val="18"/>
         </w:rPr>
-        <w:t>&lt;stdlib.h&gt;</w:t>
-      </w:r>
-      <w:r>
-        <w:rPr/>
+        <w:t>&lt;string.h&gt;</w:t>
+      </w:r>
+      <w:r>
+        <w:rPr/>
+        <w:br/>
         <w:br/>
       </w:r>
       <w:r>
@@ -1084,31 +1036,6 @@
           <w:color w:val="BBB529"/>
           <w:sz w:val="18"/>
         </w:rPr>
-        <w:t xml:space="preserve">#include </w:t>
-      </w:r>
-      <w:r>
-        <w:rPr>
-          <w:rFonts w:ascii="DejaVu Sans Mono" w:hAnsi="DejaVu Sans Mono"/>
-          <w:b w:val="false"/>
-          <w:i w:val="false"/>
-          <w:color w:val="6A8759"/>
-          <w:sz w:val="18"/>
-        </w:rPr>
-        <w:t>&lt;string.h&gt;</w:t>
-      </w:r>
-      <w:r>
-        <w:rPr/>
-        <w:br/>
-        <w:br/>
-      </w:r>
-      <w:r>
-        <w:rPr>
-          <w:rFonts w:ascii="DejaVu Sans Mono" w:hAnsi="DejaVu Sans Mono"/>
-          <w:b w:val="false"/>
-          <w:i w:val="false"/>
-          <w:color w:val="BBB529"/>
-          <w:sz w:val="18"/>
-        </w:rPr>
         <w:t xml:space="preserve">#define </w:t>
       </w:r>
       <w:r>
@@ -1149,17 +1076,7 @@
           <w:color w:val="A9B7C6"/>
           <w:sz w:val="18"/>
         </w:rPr>
-        <w:t xml:space="preserve">) // </w:t>
-      </w:r>
-      <w:r>
-        <w:rPr>
-          <w:rFonts w:ascii="DejaVu Sans Mono" w:hAnsi="DejaVu Sans Mono"/>
-          <w:b w:val="false"/>
-          <w:i w:val="false"/>
-          <w:color w:val="A9B7C6"/>
-          <w:sz w:val="18"/>
-        </w:rPr>
-        <w:t>объявляем PI как arccos(-1)</w:t>
+        <w:t>) // объявляем PI как arccos(-1)</w:t>
       </w:r>
       <w:r>
         <w:rPr/>
@@ -1211,15 +1128,45 @@
         <w:t xml:space="preserve">    </w:t>
       </w:r>
       <w:r>
-        <w:rPr/>
-        <w:br/>
-      </w:r>
-      <w:r>
-        <w:rPr>
-          <w:rFonts w:ascii="DejaVu Sans Mono" w:hAnsi="DejaVu Sans Mono"/>
-          <w:b w:val="false"/>
-          <w:i w:val="false"/>
-          <w:color w:val="A9B7C6"/>
+        <w:rPr>
+          <w:rFonts w:ascii="DejaVu Sans Mono" w:hAnsi="DejaVu Sans Mono"/>
+          <w:b w:val="false"/>
+          <w:i w:val="false"/>
+          <w:color w:val="CC7832"/>
+          <w:sz w:val="18"/>
+        </w:rPr>
+        <w:t xml:space="preserve">double </w:t>
+      </w:r>
+      <w:r>
+        <w:rPr>
+          <w:rFonts w:ascii="DejaVu Sans Mono" w:hAnsi="DejaVu Sans Mono"/>
+          <w:b w:val="false"/>
+          <w:i w:val="false"/>
+          <w:color w:val="A9B7C6"/>
+          <w:sz w:val="18"/>
+        </w:rPr>
+        <w:t>x</w:t>
+      </w:r>
+      <w:r>
+        <w:rPr>
+          <w:rFonts w:ascii="DejaVu Sans Mono" w:hAnsi="DejaVu Sans Mono"/>
+          <w:b w:val="false"/>
+          <w:i w:val="false"/>
+          <w:color w:val="CC7832"/>
+          <w:sz w:val="18"/>
+        </w:rPr>
+        <w:t>; //объявляем вещественную переменную</w:t>
+      </w:r>
+      <w:r>
+        <w:rPr/>
+        <w:br/>
+      </w:r>
+      <w:r>
+        <w:rPr>
+          <w:rFonts w:ascii="DejaVu Sans Mono" w:hAnsi="DejaVu Sans Mono"/>
+          <w:b w:val="false"/>
+          <w:i w:val="false"/>
+          <w:color w:val="CC7832"/>
           <w:sz w:val="18"/>
         </w:rPr>
         <w:t xml:space="preserve">    </w:t>
@@ -1229,60 +1176,6 @@
           <w:rFonts w:ascii="DejaVu Sans Mono" w:hAnsi="DejaVu Sans Mono"/>
           <w:b w:val="false"/>
           <w:i w:val="false"/>
-          <w:color w:val="CC7832"/>
-          <w:sz w:val="18"/>
-        </w:rPr>
-        <w:t xml:space="preserve">double </w:t>
-      </w:r>
-      <w:r>
-        <w:rPr>
-          <w:rFonts w:ascii="DejaVu Sans Mono" w:hAnsi="DejaVu Sans Mono"/>
-          <w:b w:val="false"/>
-          <w:i w:val="false"/>
-          <w:color w:val="A9B7C6"/>
-          <w:sz w:val="18"/>
-        </w:rPr>
-        <w:t>x</w:t>
-      </w:r>
-      <w:r>
-        <w:rPr>
-          <w:rFonts w:ascii="DejaVu Sans Mono" w:hAnsi="DejaVu Sans Mono"/>
-          <w:b w:val="false"/>
-          <w:i w:val="false"/>
-          <w:color w:val="CC7832"/>
-          <w:sz w:val="18"/>
-        </w:rPr>
-        <w:t>; //</w:t>
-      </w:r>
-      <w:r>
-        <w:rPr>
-          <w:rFonts w:ascii="DejaVu Sans Mono" w:hAnsi="DejaVu Sans Mono"/>
-          <w:b w:val="false"/>
-          <w:i w:val="false"/>
-          <w:color w:val="CC7832"/>
-          <w:sz w:val="18"/>
-        </w:rPr>
-        <w:t>объявляем вещественную переменную</w:t>
-      </w:r>
-      <w:r>
-        <w:rPr/>
-        <w:br/>
-      </w:r>
-      <w:r>
-        <w:rPr>
-          <w:rFonts w:ascii="DejaVu Sans Mono" w:hAnsi="DejaVu Sans Mono"/>
-          <w:b w:val="false"/>
-          <w:i w:val="false"/>
-          <w:color w:val="CC7832"/>
-          <w:sz w:val="18"/>
-        </w:rPr>
-        <w:t xml:space="preserve">    </w:t>
-      </w:r>
-      <w:r>
-        <w:rPr>
-          <w:rFonts w:ascii="DejaVu Sans Mono" w:hAnsi="DejaVu Sans Mono"/>
-          <w:b w:val="false"/>
-          <w:i w:val="false"/>
           <w:color w:val="A9B7C6"/>
           <w:sz w:val="18"/>
         </w:rPr>
@@ -1346,17 +1239,7 @@
           <w:color w:val="CC7832"/>
           <w:sz w:val="18"/>
         </w:rPr>
-        <w:t>; //</w:t>
-      </w:r>
-      <w:r>
-        <w:rPr>
-          <w:rFonts w:ascii="DejaVu Sans Mono" w:hAnsi="DejaVu Sans Mono"/>
-          <w:b w:val="false"/>
-          <w:i w:val="false"/>
-          <w:color w:val="CC7832"/>
-          <w:sz w:val="18"/>
-        </w:rPr>
-        <w:t>считываем ее через “%lf”</w:t>
+        <w:t>; //считываем ее через “%lf”</w:t>
       </w:r>
       <w:r>
         <w:rPr/>
@@ -2005,7 +1888,6 @@
     <w:p>
       <w:pPr>
         <w:pStyle w:val="Normal"/>
-        <w:pBdr/>
         <w:shd w:fill="2B2B2B"/>
         <w:rPr/>
       </w:pPr>
@@ -2064,6 +1946,40 @@
           <w:color w:val="BBB529"/>
           <w:sz w:val="18"/>
         </w:rPr>
+        <w:t>#</w:t>
+      </w:r>
+      <w:r>
+        <w:rPr>
+          <w:rFonts w:ascii="DejaVu Sans Mono" w:hAnsi="DejaVu Sans Mono"/>
+          <w:b w:val="false"/>
+          <w:i w:val="false"/>
+          <w:color w:val="BBB529"/>
+          <w:sz w:val="18"/>
+        </w:rPr>
+        <w:t xml:space="preserve">include </w:t>
+      </w:r>
+      <w:r>
+        <w:rPr>
+          <w:rFonts w:ascii="DejaVu Sans Mono" w:hAnsi="DejaVu Sans Mono"/>
+          <w:b w:val="false"/>
+          <w:i w:val="false"/>
+          <w:color w:val="6A8759"/>
+          <w:sz w:val="18"/>
+        </w:rPr>
+        <w:t>&lt;stdio.h&gt;</w:t>
+      </w:r>
+      <w:r>
+        <w:rPr/>
+        <w:br/>
+      </w:r>
+      <w:r>
+        <w:rPr>
+          <w:rFonts w:ascii="DejaVu Sans Mono" w:hAnsi="DejaVu Sans Mono"/>
+          <w:b w:val="false"/>
+          <w:i w:val="false"/>
+          <w:color w:val="BBB529"/>
+          <w:sz w:val="18"/>
+        </w:rPr>
         <w:t xml:space="preserve">#include </w:t>
       </w:r>
       <w:r>
@@ -2074,7 +1990,7 @@
           <w:color w:val="6A8759"/>
           <w:sz w:val="18"/>
         </w:rPr>
-        <w:t>&lt;stdio.h&gt;</w:t>
+        <w:t>&lt;math.h&gt;</w:t>
       </w:r>
       <w:r>
         <w:rPr/>
@@ -2098,30 +2014,6 @@
           <w:color w:val="6A8759"/>
           <w:sz w:val="18"/>
         </w:rPr>
-        <w:t>&lt;math.h&gt;</w:t>
-      </w:r>
-      <w:r>
-        <w:rPr/>
-        <w:br/>
-      </w:r>
-      <w:r>
-        <w:rPr>
-          <w:rFonts w:ascii="DejaVu Sans Mono" w:hAnsi="DejaVu Sans Mono"/>
-          <w:b w:val="false"/>
-          <w:i w:val="false"/>
-          <w:color w:val="BBB529"/>
-          <w:sz w:val="18"/>
-        </w:rPr>
-        <w:t xml:space="preserve">#include </w:t>
-      </w:r>
-      <w:r>
-        <w:rPr>
-          <w:rFonts w:ascii="DejaVu Sans Mono" w:hAnsi="DejaVu Sans Mono"/>
-          <w:b w:val="false"/>
-          <w:i w:val="false"/>
-          <w:color w:val="6A8759"/>
-          <w:sz w:val="18"/>
-        </w:rPr>
         <w:t>&lt;stdlib.h&gt;</w:t>
       </w:r>
       <w:r>
@@ -2201,17 +2093,7 @@
           <w:color w:val="CC7832"/>
           <w:sz w:val="18"/>
         </w:rPr>
-        <w:t>; //</w:t>
-      </w:r>
-      <w:r>
-        <w:rPr>
-          <w:rFonts w:ascii="DejaVu Sans Mono" w:hAnsi="DejaVu Sans Mono"/>
-          <w:b w:val="false"/>
-          <w:i w:val="false"/>
-          <w:color w:val="CC7832"/>
-          <w:sz w:val="18"/>
-        </w:rPr>
-        <w:t>объявляю переменную типа int</w:t>
+        <w:t>; //объявляю переменную типа int</w:t>
       </w:r>
       <w:r>
         <w:rPr/>
@@ -2295,17 +2177,7 @@
           <w:color w:val="CC7832"/>
           <w:sz w:val="18"/>
         </w:rPr>
-        <w:t>; //</w:t>
-      </w:r>
-      <w:r>
-        <w:rPr>
-          <w:rFonts w:ascii="DejaVu Sans Mono" w:hAnsi="DejaVu Sans Mono"/>
-          <w:b w:val="false"/>
-          <w:i w:val="false"/>
-          <w:color w:val="CC7832"/>
-          <w:sz w:val="18"/>
-        </w:rPr>
-        <w:t>ввожу восьмеричное число с помощью “%o”</w:t>
+        <w:t>; //ввожу восьмеричное число с помощью “%o”</w:t>
       </w:r>
       <w:r>
         <w:rPr/>
@@ -2389,17 +2261,7 @@
           <w:color w:val="CC7832"/>
           <w:sz w:val="18"/>
         </w:rPr>
-        <w:t>; //</w:t>
-      </w:r>
-      <w:r>
-        <w:rPr>
-          <w:rFonts w:ascii="DejaVu Sans Mono" w:hAnsi="DejaVu Sans Mono"/>
-          <w:b w:val="false"/>
-          <w:i w:val="false"/>
-          <w:color w:val="CC7832"/>
-          <w:sz w:val="18"/>
-        </w:rPr>
-        <w:t>вывожу в десятичной с помощью “%d”</w:t>
+        <w:t>; //вывожу в десятичной с помощью “%d”</w:t>
       </w:r>
       <w:r>
         <w:rPr/>
@@ -2523,17 +2385,7 @@
           <w:color w:val="CC7832"/>
           <w:sz w:val="18"/>
         </w:rPr>
-        <w:t>; //</w:t>
-      </w:r>
-      <w:r>
-        <w:rPr>
-          <w:rFonts w:ascii="DejaVu Sans Mono" w:hAnsi="DejaVu Sans Mono"/>
-          <w:b w:val="false"/>
-          <w:i w:val="false"/>
-          <w:color w:val="CC7832"/>
-          <w:sz w:val="18"/>
-        </w:rPr>
-        <w:t>вывожу само число в восьмеричной системе и его же, но сдвинутое вправо на 3 бита с помощью оператора &gt;&gt;</w:t>
+        <w:t>; //вывожу само число в восьмеричной системе и его же, но сдвинутое вправо на 3 бита с помощью оператора &gt;&gt;</w:t>
       </w:r>
       <w:r>
         <w:rPr/>
@@ -2627,47 +2479,17 @@
           <w:color w:val="A9B7C6"/>
           <w:sz w:val="18"/>
         </w:rPr>
-        <w:t>~x</w:t>
-      </w:r>
-      <w:r>
-        <w:rPr>
-          <w:rFonts w:ascii="DejaVu Sans Mono" w:hAnsi="DejaVu Sans Mono"/>
-          <w:b w:val="false"/>
-          <w:i w:val="false"/>
-          <w:color w:val="A9B7C6"/>
-          <w:sz w:val="18"/>
-        </w:rPr>
-        <w:t>)</w:t>
-      </w:r>
-      <w:r>
-        <w:rPr>
-          <w:rFonts w:ascii="DejaVu Sans Mono" w:hAnsi="DejaVu Sans Mono"/>
-          <w:b w:val="false"/>
-          <w:i w:val="false"/>
-          <w:color w:val="CC7832"/>
-          <w:sz w:val="18"/>
-        </w:rPr>
-        <w:t>; //</w:t>
-      </w:r>
-      <w:r>
-        <w:rPr>
-          <w:rFonts w:ascii="DejaVu Sans Mono" w:hAnsi="DejaVu Sans Mono"/>
-          <w:b w:val="false"/>
-          <w:i w:val="false"/>
-          <w:color w:val="CC7832"/>
-          <w:sz w:val="18"/>
-        </w:rPr>
-        <w:t xml:space="preserve">вывожу </w:t>
-      </w:r>
-      <w:r>
-        <w:rPr>
-          <w:rFonts w:ascii="DejaVu Sans Mono" w:hAnsi="DejaVu Sans Mono"/>
-          <w:b w:val="false"/>
-          <w:i w:val="false"/>
-          <w:color w:val="CC7832"/>
-          <w:sz w:val="18"/>
-        </w:rPr>
-        <w:t>само число в восьмеричной, а также число после битового инвертирования</w:t>
+        <w:t>~x)</w:t>
+      </w:r>
+      <w:r>
+        <w:rPr>
+          <w:rFonts w:ascii="DejaVu Sans Mono" w:hAnsi="DejaVu Sans Mono"/>
+          <w:b w:val="false"/>
+          <w:i w:val="false"/>
+          <w:color w:val="CC7832"/>
+          <w:sz w:val="18"/>
+        </w:rPr>
+        <w:t>; //вывожу само число в восьмеричной, а также число после битового инвертирования</w:t>
       </w:r>
       <w:r>
         <w:rPr/>
@@ -2785,17 +2607,7 @@
           <w:color w:val="CC7832"/>
           <w:sz w:val="18"/>
         </w:rPr>
-        <w:t>; //</w:t>
-      </w:r>
-      <w:r>
-        <w:rPr>
-          <w:rFonts w:ascii="DejaVu Sans Mono" w:hAnsi="DejaVu Sans Mono"/>
-          <w:b w:val="false"/>
-          <w:i w:val="false"/>
-          <w:color w:val="CC7832"/>
-          <w:sz w:val="18"/>
-        </w:rPr>
-        <w:t>считываем новую переменную в восьмеричной системе счисления</w:t>
+        <w:t>; //считываем новую переменную в восьмеричной системе счисления</w:t>
       </w:r>
       <w:r>
         <w:rPr/>
@@ -2879,17 +2691,7 @@
           <w:color w:val="CC7832"/>
           <w:sz w:val="18"/>
         </w:rPr>
-        <w:t>; //</w:t>
-      </w:r>
-      <w:r>
-        <w:rPr>
-          <w:rFonts w:ascii="DejaVu Sans Mono" w:hAnsi="DejaVu Sans Mono"/>
-          <w:b w:val="false"/>
-          <w:i w:val="false"/>
-          <w:color w:val="CC7832"/>
-          <w:sz w:val="18"/>
-        </w:rPr>
-        <w:t>выводим результат побитового ИЛИ двух переменных в восьмеричной системе</w:t>
+        <w:t>; //выводим результат побитового ИЛИ двух переменных в восьмеричной системе</w:t>
       </w:r>
       <w:r>
         <w:rPr/>
@@ -2943,7 +2745,6 @@
     <w:p>
       <w:pPr>
         <w:pStyle w:val="Normal"/>
-        <w:pBdr/>
         <w:shd w:fill="2B2B2B"/>
         <w:rPr/>
       </w:pPr>
@@ -3002,6 +2803,40 @@
           <w:color w:val="BBB529"/>
           <w:sz w:val="18"/>
         </w:rPr>
+        <w:t>#</w:t>
+      </w:r>
+      <w:r>
+        <w:rPr>
+          <w:rFonts w:ascii="DejaVu Sans Mono" w:hAnsi="DejaVu Sans Mono"/>
+          <w:b w:val="false"/>
+          <w:i w:val="false"/>
+          <w:color w:val="BBB529"/>
+          <w:sz w:val="18"/>
+        </w:rPr>
+        <w:t xml:space="preserve">include </w:t>
+      </w:r>
+      <w:r>
+        <w:rPr>
+          <w:rFonts w:ascii="DejaVu Sans Mono" w:hAnsi="DejaVu Sans Mono"/>
+          <w:b w:val="false"/>
+          <w:i w:val="false"/>
+          <w:color w:val="6A8759"/>
+          <w:sz w:val="18"/>
+        </w:rPr>
+        <w:t>&lt;stdio.h&gt;</w:t>
+      </w:r>
+      <w:r>
+        <w:rPr/>
+        <w:br/>
+      </w:r>
+      <w:r>
+        <w:rPr>
+          <w:rFonts w:ascii="DejaVu Sans Mono" w:hAnsi="DejaVu Sans Mono"/>
+          <w:b w:val="false"/>
+          <w:i w:val="false"/>
+          <w:color w:val="BBB529"/>
+          <w:sz w:val="18"/>
+        </w:rPr>
         <w:t xml:space="preserve">#include </w:t>
       </w:r>
       <w:r>
@@ -3012,7 +2847,7 @@
           <w:color w:val="6A8759"/>
           <w:sz w:val="18"/>
         </w:rPr>
-        <w:t>&lt;stdio.h&gt;</w:t>
+        <w:t>&lt;math.h&gt;</w:t>
       </w:r>
       <w:r>
         <w:rPr/>
@@ -3036,7 +2871,7 @@
           <w:color w:val="6A8759"/>
           <w:sz w:val="18"/>
         </w:rPr>
-        <w:t>&lt;math.h&gt;</w:t>
+        <w:t>&lt;stdlib.h&gt;</w:t>
       </w:r>
       <w:r>
         <w:rPr/>
@@ -3060,10 +2895,11 @@
           <w:color w:val="6A8759"/>
           <w:sz w:val="18"/>
         </w:rPr>
-        <w:t>&lt;stdlib.h&gt;</w:t>
-      </w:r>
-      <w:r>
-        <w:rPr/>
+        <w:t>&lt;string.h&gt;</w:t>
+      </w:r>
+      <w:r>
+        <w:rPr/>
+        <w:br/>
         <w:br/>
       </w:r>
       <w:r>
@@ -3074,31 +2910,6 @@
           <w:color w:val="BBB529"/>
           <w:sz w:val="18"/>
         </w:rPr>
-        <w:t xml:space="preserve">#include </w:t>
-      </w:r>
-      <w:r>
-        <w:rPr>
-          <w:rFonts w:ascii="DejaVu Sans Mono" w:hAnsi="DejaVu Sans Mono"/>
-          <w:b w:val="false"/>
-          <w:i w:val="false"/>
-          <w:color w:val="6A8759"/>
-          <w:sz w:val="18"/>
-        </w:rPr>
-        <w:t>&lt;string.h&gt;</w:t>
-      </w:r>
-      <w:r>
-        <w:rPr/>
-        <w:br/>
-        <w:br/>
-      </w:r>
-      <w:r>
-        <w:rPr>
-          <w:rFonts w:ascii="DejaVu Sans Mono" w:hAnsi="DejaVu Sans Mono"/>
-          <w:b w:val="false"/>
-          <w:i w:val="false"/>
-          <w:color w:val="BBB529"/>
-          <w:sz w:val="18"/>
-        </w:rPr>
         <w:t xml:space="preserve">#define </w:t>
       </w:r>
       <w:r>
@@ -3303,17 +3114,7 @@
           <w:color w:val="CC7832"/>
           <w:sz w:val="18"/>
         </w:rPr>
-        <w:t>; //</w:t>
-      </w:r>
-      <w:r>
-        <w:rPr>
-          <w:rFonts w:ascii="DejaVu Sans Mono" w:hAnsi="DejaVu Sans Mono"/>
-          <w:b w:val="false"/>
-          <w:i w:val="false"/>
-          <w:color w:val="CC7832"/>
-          <w:sz w:val="18"/>
-        </w:rPr>
-        <w:t>cчитываем наше число</w:t>
+        <w:t>; //cчитываем наше число</w:t>
       </w:r>
       <w:r>
         <w:rPr/>
@@ -3437,17 +3238,7 @@
           <w:color w:val="CC7832"/>
           <w:sz w:val="18"/>
         </w:rPr>
-        <w:t>; //</w:t>
-      </w:r>
-      <w:r>
-        <w:rPr>
-          <w:rFonts w:ascii="DejaVu Sans Mono" w:hAnsi="DejaVu Sans Mono"/>
-          <w:b w:val="false"/>
-          <w:i w:val="false"/>
-          <w:color w:val="CC7832"/>
-          <w:sz w:val="18"/>
-        </w:rPr>
-        <w:t>проверям его принадлежность к диапазону [23; 32]</w:t>
+        <w:t>; //проверям его принадлежность к диапазону [23; 32]</w:t>
       </w:r>
       <w:r>
         <w:rPr/>
@@ -3689,17 +3480,7 @@
           <w:color w:val="CC7832"/>
           <w:sz w:val="18"/>
         </w:rPr>
-        <w:t>; //</w:t>
-      </w:r>
-      <w:r>
-        <w:rPr>
-          <w:rFonts w:ascii="DejaVu Sans Mono" w:hAnsi="DejaVu Sans Mono"/>
-          <w:b w:val="false"/>
-          <w:i w:val="false"/>
-          <w:color w:val="CC7832"/>
-          <w:sz w:val="18"/>
-        </w:rPr>
-        <w:t>также можно написать (y &gt;&gt; 6) &amp; 1</w:t>
+        <w:t>; //также можно написать (y &gt;&gt; 6) &amp; 1</w:t>
       </w:r>
       <w:r>
         <w:rPr/>
@@ -3766,7 +3547,7 @@
       <w:pgNumType w:fmt="decimal"/>
       <w:formProt w:val="false"/>
       <w:textDirection w:val="lrTb"/>
-      <w:docGrid w:type="default" w:linePitch="312" w:charSpace="4294961151"/>
+      <w:docGrid w:type="default" w:linePitch="312" w:charSpace="0"/>
     </w:sectPr>
   </w:body>
 </w:document>
@@ -3779,15 +3560,12 @@
       <w:rPr>
         <w:rFonts w:ascii="Liberation Serif" w:hAnsi="Liberation Serif" w:eastAsia="Noto Serif CJK SC" w:cs="Lohit Devanagari"/>
         <w:kern w:val="2"/>
-        <w:sz w:val="24"/>
         <w:szCs w:val="24"/>
         <w:lang w:val="en-US" w:eastAsia="zh-CN" w:bidi="hi-IN"/>
       </w:rPr>
     </w:rPrDefault>
     <w:pPrDefault>
-      <w:pPr>
-        <w:widowControl/>
-      </w:pPr>
+      <w:pPr/>
     </w:pPrDefault>
   </w:docDefaults>
   <w:style w:type="paragraph" w:styleId="Normal">
@@ -3795,6 +3573,8 @@
     <w:qFormat/>
     <w:pPr>
       <w:widowControl/>
+      <w:bidi w:val="0"/>
+      <w:jc w:val="left"/>
     </w:pPr>
     <w:rPr>
       <w:rFonts w:ascii="Liberation Serif" w:hAnsi="Liberation Serif" w:eastAsia="Noto Serif CJK SC" w:cs="Lohit Devanagari"/>

--- a/Proga/Клишевич Вадим M3105; 1-4 лабы.docx
+++ b/Proga/Клишевич Вадим M3105; 1-4 лабы.docx
@@ -2,6 +2,72 @@
 <file path=word/document.xml><?xml version="1.0" encoding="utf-8"?>
 <w:document xmlns:o="urn:schemas-microsoft-com:office:office" xmlns:r="http://schemas.openxmlformats.org/officeDocument/2006/relationships" xmlns:v="urn:schemas-microsoft-com:vml" xmlns:w="http://schemas.openxmlformats.org/wordprocessingml/2006/main" xmlns:w10="urn:schemas-microsoft-com:office:word" xmlns:wp="http://schemas.openxmlformats.org/drawingml/2006/wordprocessingDrawing" xmlns:wps="http://schemas.microsoft.com/office/word/2010/wordprocessingShape" xmlns:wpg="http://schemas.microsoft.com/office/word/2010/wordprocessingGroup" xmlns:mc="http://schemas.openxmlformats.org/markup-compatibility/2006" xmlns:wp14="http://schemas.microsoft.com/office/word/2010/wordprocessingDrawing" xmlns:w14="http://schemas.microsoft.com/office/word/2010/wordml" mc:Ignorable="w14 wp14">
   <w:body>
+    <w:p>
+      <w:pPr>
+        <w:pStyle w:val="Normal"/>
+        <w:jc w:val="center"/>
+        <w:rPr>
+          <w:rFonts w:ascii="Ubuntu" w:hAnsi="Ubuntu"/>
+          <w:b/>
+          <w:b/>
+          <w:bCs/>
+          <w:sz w:val="40"/>
+          <w:szCs w:val="40"/>
+          <w:lang w:val="en-US" w:eastAsia="zh-CN" w:bidi="hi-IN"/>
+        </w:rPr>
+      </w:pPr>
+      <w:r>
+        <w:rPr>
+          <w:rFonts w:ascii="Ubuntu" w:hAnsi="Ubuntu"/>
+          <w:b/>
+          <w:bCs/>
+          <w:sz w:val="40"/>
+          <w:szCs w:val="40"/>
+          <w:lang w:val="en-US" w:eastAsia="zh-CN" w:bidi="hi-IN"/>
+        </w:rPr>
+        <w:t>Лабараторные работы 1-4</w:t>
+      </w:r>
+    </w:p>
+    <w:p>
+      <w:pPr>
+        <w:pStyle w:val="Normal"/>
+        <w:spacing w:lineRule="atLeast" w:line="7925"/>
+        <w:ind w:left="5040" w:hanging="0"/>
+        <w:rPr>
+          <w:lang w:val="en-US" w:eastAsia="zh-CN" w:bidi="hi-IN"/>
+        </w:rPr>
+      </w:pPr>
+      <w:r>
+        <w:rPr>
+          <w:sz w:val="28"/>
+          <w:szCs w:val="28"/>
+          <w:lang w:val="en-US" w:eastAsia="zh-CN" w:bidi="hi-IN"/>
+        </w:rPr>
+        <w:t>Выполнил студент группы M3105</w:t>
+      </w:r>
+    </w:p>
+    <w:p>
+      <w:pPr>
+        <w:pStyle w:val="Normal"/>
+        <w:ind w:left="5040" w:hanging="0"/>
+        <w:rPr>
+          <w:sz w:val="28"/>
+          <w:szCs w:val="28"/>
+          <w:lang w:val="en-US" w:eastAsia="zh-CN" w:bidi="hi-IN"/>
+        </w:rPr>
+      </w:pPr>
+      <w:r>
+        <w:rPr>
+          <w:sz w:val="28"/>
+          <w:szCs w:val="28"/>
+          <w:lang w:val="en-US" w:eastAsia="zh-CN" w:bidi="hi-IN"/>
+        </w:rPr>
+        <w:t>Клишевич Вадим Александрович</w:t>
+      </w:r>
+      <w:r>
+        <w:br w:type="page"/>
+      </w:r>
+    </w:p>
     <w:p>
       <w:pPr>
         <w:pStyle w:val="Normal"/>
@@ -84,133 +150,6 @@
           <w:sz w:val="18"/>
         </w:rPr>
         <w:t>&lt;stdio.h&gt;</w:t>
-      </w:r>
-      <w:r>
-        <w:rPr/>
-        <w:br/>
-      </w:r>
-      <w:r>
-        <w:rPr>
-          <w:rFonts w:ascii="DejaVu Sans Mono" w:hAnsi="DejaVu Sans Mono"/>
-          <w:b w:val="false"/>
-          <w:i w:val="false"/>
-          <w:color w:val="BBB529"/>
-          <w:sz w:val="18"/>
-        </w:rPr>
-        <w:t xml:space="preserve">#include </w:t>
-      </w:r>
-      <w:r>
-        <w:rPr>
-          <w:rFonts w:ascii="DejaVu Sans Mono" w:hAnsi="DejaVu Sans Mono"/>
-          <w:b w:val="false"/>
-          <w:i w:val="false"/>
-          <w:color w:val="6A8759"/>
-          <w:sz w:val="18"/>
-        </w:rPr>
-        <w:t>&lt;math.h&gt;</w:t>
-      </w:r>
-      <w:r>
-        <w:rPr/>
-        <w:br/>
-      </w:r>
-      <w:r>
-        <w:rPr>
-          <w:rFonts w:ascii="DejaVu Sans Mono" w:hAnsi="DejaVu Sans Mono"/>
-          <w:b w:val="false"/>
-          <w:i w:val="false"/>
-          <w:color w:val="BBB529"/>
-          <w:sz w:val="18"/>
-        </w:rPr>
-        <w:t xml:space="preserve">#include </w:t>
-      </w:r>
-      <w:r>
-        <w:rPr>
-          <w:rFonts w:ascii="DejaVu Sans Mono" w:hAnsi="DejaVu Sans Mono"/>
-          <w:b w:val="false"/>
-          <w:i w:val="false"/>
-          <w:color w:val="6A8759"/>
-          <w:sz w:val="18"/>
-        </w:rPr>
-        <w:t>&lt;stdlib.h&gt;</w:t>
-      </w:r>
-      <w:r>
-        <w:rPr/>
-        <w:br/>
-      </w:r>
-      <w:r>
-        <w:rPr>
-          <w:rFonts w:ascii="DejaVu Sans Mono" w:hAnsi="DejaVu Sans Mono"/>
-          <w:b w:val="false"/>
-          <w:i w:val="false"/>
-          <w:color w:val="BBB529"/>
-          <w:sz w:val="18"/>
-        </w:rPr>
-        <w:t xml:space="preserve">#include </w:t>
-      </w:r>
-      <w:r>
-        <w:rPr>
-          <w:rFonts w:ascii="DejaVu Sans Mono" w:hAnsi="DejaVu Sans Mono"/>
-          <w:b w:val="false"/>
-          <w:i w:val="false"/>
-          <w:color w:val="6A8759"/>
-          <w:sz w:val="18"/>
-        </w:rPr>
-        <w:t>&lt;string.h&gt;</w:t>
-      </w:r>
-      <w:r>
-        <w:rPr/>
-        <w:br/>
-        <w:br/>
-      </w:r>
-      <w:r>
-        <w:rPr>
-          <w:rFonts w:ascii="DejaVu Sans Mono" w:hAnsi="DejaVu Sans Mono"/>
-          <w:b w:val="false"/>
-          <w:i w:val="false"/>
-          <w:color w:val="BBB529"/>
-          <w:sz w:val="18"/>
-        </w:rPr>
-        <w:t xml:space="preserve">#define </w:t>
-      </w:r>
-      <w:r>
-        <w:rPr>
-          <w:rFonts w:ascii="DejaVu Sans Mono" w:hAnsi="DejaVu Sans Mono"/>
-          <w:b w:val="false"/>
-          <w:i w:val="false"/>
-          <w:color w:val="908B25"/>
-          <w:sz w:val="18"/>
-        </w:rPr>
-        <w:t xml:space="preserve">PI </w:t>
-      </w:r>
-      <w:r>
-        <w:rPr>
-          <w:rFonts w:ascii="DejaVu Sans Mono" w:hAnsi="DejaVu Sans Mono"/>
-          <w:b w:val="false"/>
-          <w:i w:val="false"/>
-          <w:color w:val="A9B7C6"/>
-          <w:sz w:val="18"/>
-        </w:rPr>
-        <w:t>acos(-</w:t>
-      </w:r>
-      <w:r>
-        <w:rPr>
-          <w:rFonts w:ascii="DejaVu Sans Mono" w:hAnsi="DejaVu Sans Mono"/>
-          <w:b w:val="false"/>
-          <w:i w:val="false"/>
-          <w:color w:val="6897BB"/>
-          <w:sz w:val="18"/>
-        </w:rPr>
-        <w:t>1.</w:t>
-      </w:r>
-      <w:r>
-        <w:rPr>
-          <w:rFonts w:ascii="DejaVu Sans Mono" w:hAnsi="DejaVu Sans Mono"/>
-          <w:b w:val="false"/>
-          <w:i w:val="false"/>
-          <w:color w:val="A9B7C6"/>
-          <w:sz w:val="18"/>
-        </w:rPr>
-        <w:t>)</w:t>
       </w:r>
       <w:r>
         <w:rPr/>
@@ -978,54 +917,6 @@
       <w:r>
         <w:rPr/>
         <w:br/>
-      </w:r>
-      <w:r>
-        <w:rPr>
-          <w:rFonts w:ascii="DejaVu Sans Mono" w:hAnsi="DejaVu Sans Mono"/>
-          <w:b w:val="false"/>
-          <w:i w:val="false"/>
-          <w:color w:val="BBB529"/>
-          <w:sz w:val="18"/>
-        </w:rPr>
-        <w:t xml:space="preserve">#include </w:t>
-      </w:r>
-      <w:r>
-        <w:rPr>
-          <w:rFonts w:ascii="DejaVu Sans Mono" w:hAnsi="DejaVu Sans Mono"/>
-          <w:b w:val="false"/>
-          <w:i w:val="false"/>
-          <w:color w:val="6A8759"/>
-          <w:sz w:val="18"/>
-        </w:rPr>
-        <w:t>&lt;stdlib.h&gt;</w:t>
-      </w:r>
-      <w:r>
-        <w:rPr/>
-        <w:br/>
-      </w:r>
-      <w:r>
-        <w:rPr>
-          <w:rFonts w:ascii="DejaVu Sans Mono" w:hAnsi="DejaVu Sans Mono"/>
-          <w:b w:val="false"/>
-          <w:i w:val="false"/>
-          <w:color w:val="BBB529"/>
-          <w:sz w:val="18"/>
-        </w:rPr>
-        <w:t xml:space="preserve">#include </w:t>
-      </w:r>
-      <w:r>
-        <w:rPr>
-          <w:rFonts w:ascii="DejaVu Sans Mono" w:hAnsi="DejaVu Sans Mono"/>
-          <w:b w:val="false"/>
-          <w:i w:val="false"/>
-          <w:color w:val="6A8759"/>
-          <w:sz w:val="18"/>
-        </w:rPr>
-        <w:t>&lt;string.h&gt;</w:t>
-      </w:r>
-      <w:r>
-        <w:rPr/>
-        <w:br/>
         <w:br/>
       </w:r>
       <w:r>
@@ -1971,54 +1862,6 @@
       <w:r>
         <w:rPr/>
         <w:br/>
-      </w:r>
-      <w:r>
-        <w:rPr>
-          <w:rFonts w:ascii="DejaVu Sans Mono" w:hAnsi="DejaVu Sans Mono"/>
-          <w:b w:val="false"/>
-          <w:i w:val="false"/>
-          <w:color w:val="BBB529"/>
-          <w:sz w:val="18"/>
-        </w:rPr>
-        <w:t xml:space="preserve">#include </w:t>
-      </w:r>
-      <w:r>
-        <w:rPr>
-          <w:rFonts w:ascii="DejaVu Sans Mono" w:hAnsi="DejaVu Sans Mono"/>
-          <w:b w:val="false"/>
-          <w:i w:val="false"/>
-          <w:color w:val="6A8759"/>
-          <w:sz w:val="18"/>
-        </w:rPr>
-        <w:t>&lt;math.h&gt;</w:t>
-      </w:r>
-      <w:r>
-        <w:rPr/>
-        <w:br/>
-      </w:r>
-      <w:r>
-        <w:rPr>
-          <w:rFonts w:ascii="DejaVu Sans Mono" w:hAnsi="DejaVu Sans Mono"/>
-          <w:b w:val="false"/>
-          <w:i w:val="false"/>
-          <w:color w:val="BBB529"/>
-          <w:sz w:val="18"/>
-        </w:rPr>
-        <w:t xml:space="preserve">#include </w:t>
-      </w:r>
-      <w:r>
-        <w:rPr>
-          <w:rFonts w:ascii="DejaVu Sans Mono" w:hAnsi="DejaVu Sans Mono"/>
-          <w:b w:val="false"/>
-          <w:i w:val="false"/>
-          <w:color w:val="6A8759"/>
-          <w:sz w:val="18"/>
-        </w:rPr>
-        <w:t>&lt;stdlib.h&gt;</w:t>
-      </w:r>
-      <w:r>
-        <w:rPr/>
-        <w:br/>
         <w:br/>
       </w:r>
       <w:r>
@@ -2828,133 +2671,6 @@
       <w:r>
         <w:rPr/>
         <w:br/>
-      </w:r>
-      <w:r>
-        <w:rPr>
-          <w:rFonts w:ascii="DejaVu Sans Mono" w:hAnsi="DejaVu Sans Mono"/>
-          <w:b w:val="false"/>
-          <w:i w:val="false"/>
-          <w:color w:val="BBB529"/>
-          <w:sz w:val="18"/>
-        </w:rPr>
-        <w:t xml:space="preserve">#include </w:t>
-      </w:r>
-      <w:r>
-        <w:rPr>
-          <w:rFonts w:ascii="DejaVu Sans Mono" w:hAnsi="DejaVu Sans Mono"/>
-          <w:b w:val="false"/>
-          <w:i w:val="false"/>
-          <w:color w:val="6A8759"/>
-          <w:sz w:val="18"/>
-        </w:rPr>
-        <w:t>&lt;math.h&gt;</w:t>
-      </w:r>
-      <w:r>
-        <w:rPr/>
-        <w:br/>
-      </w:r>
-      <w:r>
-        <w:rPr>
-          <w:rFonts w:ascii="DejaVu Sans Mono" w:hAnsi="DejaVu Sans Mono"/>
-          <w:b w:val="false"/>
-          <w:i w:val="false"/>
-          <w:color w:val="BBB529"/>
-          <w:sz w:val="18"/>
-        </w:rPr>
-        <w:t xml:space="preserve">#include </w:t>
-      </w:r>
-      <w:r>
-        <w:rPr>
-          <w:rFonts w:ascii="DejaVu Sans Mono" w:hAnsi="DejaVu Sans Mono"/>
-          <w:b w:val="false"/>
-          <w:i w:val="false"/>
-          <w:color w:val="6A8759"/>
-          <w:sz w:val="18"/>
-        </w:rPr>
-        <w:t>&lt;stdlib.h&gt;</w:t>
-      </w:r>
-      <w:r>
-        <w:rPr/>
-        <w:br/>
-      </w:r>
-      <w:r>
-        <w:rPr>
-          <w:rFonts w:ascii="DejaVu Sans Mono" w:hAnsi="DejaVu Sans Mono"/>
-          <w:b w:val="false"/>
-          <w:i w:val="false"/>
-          <w:color w:val="BBB529"/>
-          <w:sz w:val="18"/>
-        </w:rPr>
-        <w:t xml:space="preserve">#include </w:t>
-      </w:r>
-      <w:r>
-        <w:rPr>
-          <w:rFonts w:ascii="DejaVu Sans Mono" w:hAnsi="DejaVu Sans Mono"/>
-          <w:b w:val="false"/>
-          <w:i w:val="false"/>
-          <w:color w:val="6A8759"/>
-          <w:sz w:val="18"/>
-        </w:rPr>
-        <w:t>&lt;string.h&gt;</w:t>
-      </w:r>
-      <w:r>
-        <w:rPr/>
-        <w:br/>
-        <w:br/>
-      </w:r>
-      <w:r>
-        <w:rPr>
-          <w:rFonts w:ascii="DejaVu Sans Mono" w:hAnsi="DejaVu Sans Mono"/>
-          <w:b w:val="false"/>
-          <w:i w:val="false"/>
-          <w:color w:val="BBB529"/>
-          <w:sz w:val="18"/>
-        </w:rPr>
-        <w:t xml:space="preserve">#define </w:t>
-      </w:r>
-      <w:r>
-        <w:rPr>
-          <w:rFonts w:ascii="DejaVu Sans Mono" w:hAnsi="DejaVu Sans Mono"/>
-          <w:b w:val="false"/>
-          <w:i w:val="false"/>
-          <w:color w:val="908B25"/>
-          <w:sz w:val="18"/>
-        </w:rPr>
-        <w:t xml:space="preserve">PI </w:t>
-      </w:r>
-      <w:r>
-        <w:rPr>
-          <w:rFonts w:ascii="DejaVu Sans Mono" w:hAnsi="DejaVu Sans Mono"/>
-          <w:b w:val="false"/>
-          <w:i w:val="false"/>
-          <w:color w:val="A9B7C6"/>
-          <w:sz w:val="18"/>
-        </w:rPr>
-        <w:t>acos(-</w:t>
-      </w:r>
-      <w:r>
-        <w:rPr>
-          <w:rFonts w:ascii="DejaVu Sans Mono" w:hAnsi="DejaVu Sans Mono"/>
-          <w:b w:val="false"/>
-          <w:i w:val="false"/>
-          <w:color w:val="6897BB"/>
-          <w:sz w:val="18"/>
-        </w:rPr>
-        <w:t>1.</w:t>
-      </w:r>
-      <w:r>
-        <w:rPr>
-          <w:rFonts w:ascii="DejaVu Sans Mono" w:hAnsi="DejaVu Sans Mono"/>
-          <w:b w:val="false"/>
-          <w:i w:val="false"/>
-          <w:color w:val="A9B7C6"/>
-          <w:sz w:val="18"/>
-        </w:rPr>
-        <w:t>)</w:t>
-      </w:r>
-      <w:r>
-        <w:rPr/>
-        <w:br/>
         <w:br/>
       </w:r>
       <w:r>
@@ -3560,6 +3276,7 @@
       <w:rPr>
         <w:rFonts w:ascii="Liberation Serif" w:hAnsi="Liberation Serif" w:eastAsia="Noto Serif CJK SC" w:cs="Lohit Devanagari"/>
         <w:kern w:val="2"/>
+        <w:sz w:val="20"/>
         <w:szCs w:val="24"/>
         <w:lang w:val="en-US" w:eastAsia="zh-CN" w:bidi="hi-IN"/>
       </w:rPr>
